--- a/Assignment/Marketing Presentation/Company Overview.docx
+++ b/Assignment/Marketing Presentation/Company Overview.docx
@@ -1,6 +1,6 @@
 
 <file path=word/document.xml><?xml version="1.0" encoding="utf-8"?>
-<w:document xmlns:ve="http://schemas.openxmlformats.org/markup-compatibility/2006" xmlns:o="urn:schemas-microsoft-com:office:office" xmlns:r="http://schemas.openxmlformats.org/officeDocument/2006/relationships" xmlns:m="http://schemas.openxmlformats.org/officeDocument/2006/math" xmlns:v="urn:schemas-microsoft-com:vml" xmlns:wp="http://schemas.openxmlformats.org/drawingml/2006/wordprocessingDrawing" xmlns:w10="urn:schemas-microsoft-com:office:word" xmlns:w="http://schemas.openxmlformats.org/wordprocessingml/2006/main" xmlns:wne="http://schemas.microsoft.com/office/word/2006/wordml">
+<w:document xmlns:wpc="http://schemas.microsoft.com/office/word/2010/wordprocessingCanvas" xmlns:mc="http://schemas.openxmlformats.org/markup-compatibility/2006" xmlns:o="urn:schemas-microsoft-com:office:office" xmlns:r="http://schemas.openxmlformats.org/officeDocument/2006/relationships" xmlns:m="http://schemas.openxmlformats.org/officeDocument/2006/math" xmlns:v="urn:schemas-microsoft-com:vml" xmlns:wp14="http://schemas.microsoft.com/office/word/2010/wordprocessingDrawing" xmlns:wp="http://schemas.openxmlformats.org/drawingml/2006/wordprocessingDrawing" xmlns:w10="urn:schemas-microsoft-com:office:word" xmlns:w="http://schemas.openxmlformats.org/wordprocessingml/2006/main" xmlns:w14="http://schemas.microsoft.com/office/word/2010/wordml" xmlns:wpg="http://schemas.microsoft.com/office/word/2010/wordprocessingGroup" xmlns:wpi="http://schemas.microsoft.com/office/word/2010/wordprocessingInk" xmlns:wne="http://schemas.microsoft.com/office/word/2006/wordml" xmlns:wps="http://schemas.microsoft.com/office/word/2010/wordprocessingShape" mc:Ignorable="w14 wp14">
   <w:body>
     <w:p>
       <w:pPr>
@@ -36,6 +36,14 @@
           <w:sz w:val="24"/>
           <w:szCs w:val="24"/>
         </w:rPr>
+        <w:t xml:space="preserve">The </w:t>
+      </w:r>
+      <w:r>
+        <w:rPr>
+          <w:rFonts w:ascii="Times New Roman" w:hAnsi="Times New Roman" w:cs="Times New Roman"/>
+          <w:sz w:val="24"/>
+          <w:szCs w:val="24"/>
+        </w:rPr>
         <w:t xml:space="preserve">Pixel </w:t>
       </w:r>
       <w:r>
@@ -52,7 +60,23 @@
           <w:sz w:val="24"/>
           <w:szCs w:val="24"/>
         </w:rPr>
-        <w:t xml:space="preserve">rother is </w:t>
+        <w:t>rother</w:t>
+      </w:r>
+      <w:r>
+        <w:rPr>
+          <w:rFonts w:ascii="Times New Roman" w:hAnsi="Times New Roman" w:cs="Times New Roman"/>
+          <w:sz w:val="24"/>
+          <w:szCs w:val="24"/>
+        </w:rPr>
+        <w:t>s are</w:t>
+      </w:r>
+      <w:r>
+        <w:rPr>
+          <w:rFonts w:ascii="Times New Roman" w:hAnsi="Times New Roman" w:cs="Times New Roman"/>
+          <w:sz w:val="24"/>
+          <w:szCs w:val="24"/>
+        </w:rPr>
+        <w:t xml:space="preserve"> </w:t>
       </w:r>
       <w:r>
         <w:rPr>
@@ -100,7 +124,39 @@
           <w:sz w:val="24"/>
           <w:szCs w:val="24"/>
         </w:rPr>
-        <w:t xml:space="preserve"> This is an ideal plan to have because having to get endorsements from other well known developers would allow the game to be more recognizable by gamers if they see their favorite company was to recommend our game. </w:t>
+        <w:t xml:space="preserve"> This is an ideal plan to have because having to get endorsements from other well known developers would allow the game to be more recognizable by gamers if they s</w:t>
+      </w:r>
+      <w:r>
+        <w:rPr>
+          <w:rFonts w:ascii="Times New Roman" w:hAnsi="Times New Roman" w:cs="Times New Roman"/>
+          <w:sz w:val="24"/>
+          <w:szCs w:val="24"/>
+        </w:rPr>
+        <w:t>ee their favorite company</w:t>
+      </w:r>
+      <w:r>
+        <w:rPr>
+          <w:rFonts w:ascii="Times New Roman" w:hAnsi="Times New Roman" w:cs="Times New Roman"/>
+          <w:sz w:val="24"/>
+          <w:szCs w:val="24"/>
+        </w:rPr>
+        <w:t xml:space="preserve"> recommend</w:t>
+      </w:r>
+      <w:r>
+        <w:rPr>
+          <w:rFonts w:ascii="Times New Roman" w:hAnsi="Times New Roman" w:cs="Times New Roman"/>
+          <w:sz w:val="24"/>
+          <w:szCs w:val="24"/>
+        </w:rPr>
+        <w:t>ing</w:t>
+      </w:r>
+      <w:r>
+        <w:rPr>
+          <w:rFonts w:ascii="Times New Roman" w:hAnsi="Times New Roman" w:cs="Times New Roman"/>
+          <w:sz w:val="24"/>
+          <w:szCs w:val="24"/>
+        </w:rPr>
+        <w:t xml:space="preserve"> our game. </w:t>
       </w:r>
       <w:r>
         <w:rPr>
@@ -116,7 +172,73 @@
           <w:sz w:val="24"/>
           <w:szCs w:val="24"/>
         </w:rPr>
-        <w:t>YouTube, specifically in the lets play and gamer channels. As of lately, many of the most well known games such as Amnesia the dark decent and Mine-craft, have became well known due to certain You Tubers such as Total Biscuit</w:t>
+        <w:t xml:space="preserve">YouTube, specifically in the lets play </w:t>
+      </w:r>
+      <w:r>
+        <w:rPr>
+          <w:rFonts w:ascii="Times New Roman" w:hAnsi="Times New Roman" w:cs="Times New Roman"/>
+          <w:sz w:val="24"/>
+          <w:szCs w:val="24"/>
+        </w:rPr>
+        <w:t>and gamer channels. As of late</w:t>
+      </w:r>
+      <w:r>
+        <w:rPr>
+          <w:rFonts w:ascii="Times New Roman" w:hAnsi="Times New Roman" w:cs="Times New Roman"/>
+          <w:sz w:val="24"/>
+          <w:szCs w:val="24"/>
+        </w:rPr>
+        <w:t xml:space="preserve">, many of the most well known games such as Amnesia the </w:t>
+      </w:r>
+      <w:r>
+        <w:rPr>
+          <w:rFonts w:ascii="Times New Roman" w:hAnsi="Times New Roman" w:cs="Times New Roman"/>
+          <w:sz w:val="24"/>
+          <w:szCs w:val="24"/>
+        </w:rPr>
+        <w:t>Dark D</w:t>
+      </w:r>
+      <w:r>
+        <w:rPr>
+          <w:rFonts w:ascii="Times New Roman" w:hAnsi="Times New Roman" w:cs="Times New Roman"/>
+          <w:sz w:val="24"/>
+          <w:szCs w:val="24"/>
+        </w:rPr>
+        <w:t>ec</w:t>
+      </w:r>
+      <w:r>
+        <w:rPr>
+          <w:rFonts w:ascii="Times New Roman" w:hAnsi="Times New Roman" w:cs="Times New Roman"/>
+          <w:sz w:val="24"/>
+          <w:szCs w:val="24"/>
+        </w:rPr>
+        <w:t xml:space="preserve">ent and </w:t>
+      </w:r>
+      <w:proofErr w:type="spellStart"/>
+      <w:r>
+        <w:rPr>
+          <w:rFonts w:ascii="Times New Roman" w:hAnsi="Times New Roman" w:cs="Times New Roman"/>
+          <w:sz w:val="24"/>
+          <w:szCs w:val="24"/>
+        </w:rPr>
+        <w:t>Mine</w:t>
+      </w:r>
+      <w:r>
+        <w:rPr>
+          <w:rFonts w:ascii="Times New Roman" w:hAnsi="Times New Roman" w:cs="Times New Roman"/>
+          <w:sz w:val="24"/>
+          <w:szCs w:val="24"/>
+        </w:rPr>
+        <w:t>craft</w:t>
+      </w:r>
+      <w:proofErr w:type="spellEnd"/>
+      <w:r>
+        <w:rPr>
+          <w:rFonts w:ascii="Times New Roman" w:hAnsi="Times New Roman" w:cs="Times New Roman"/>
+          <w:sz w:val="24"/>
+          <w:szCs w:val="24"/>
+        </w:rPr>
+        <w:t>, have became well known due to certain You Tubers such as Total Biscuit</w:t>
       </w:r>
       <w:r>
         <w:rPr>
@@ -168,7 +290,15 @@
           <w:sz w:val="24"/>
           <w:szCs w:val="24"/>
         </w:rPr>
-        <w:t xml:space="preserve">, or certain channels like Polaris and </w:t>
+        <w:t>, or certain channels like Po</w:t>
+      </w:r>
+      <w:r>
+        <w:rPr>
+          <w:rFonts w:ascii="Times New Roman" w:hAnsi="Times New Roman" w:cs="Times New Roman"/>
+          <w:sz w:val="24"/>
+          <w:szCs w:val="24"/>
+        </w:rPr>
+        <w:t xml:space="preserve">laris and </w:t>
       </w:r>
       <w:proofErr w:type="spellStart"/>
       <w:r>
@@ -186,15 +316,87 @@
           <w:sz w:val="24"/>
           <w:szCs w:val="24"/>
         </w:rPr>
-        <w:t>. Because people have been lately usually watch a lot of let’s players and gaming videos on YouTube, it would often help with the recognition of our game “Misthaven”</w:t>
-      </w:r>
-      <w:r>
-        <w:rPr>
-          <w:rFonts w:ascii="Times New Roman" w:hAnsi="Times New Roman" w:cs="Times New Roman"/>
-          <w:sz w:val="24"/>
-          <w:szCs w:val="24"/>
-        </w:rPr>
-        <w:t xml:space="preserve"> by allowing gamers to view footages of the game to decide on whether the game would seems right for them to play or not.</w:t>
+        <w:t xml:space="preserve">. Since people have been </w:t>
+      </w:r>
+      <w:r>
+        <w:rPr>
+          <w:rFonts w:ascii="Times New Roman" w:hAnsi="Times New Roman" w:cs="Times New Roman"/>
+          <w:sz w:val="24"/>
+          <w:szCs w:val="24"/>
+        </w:rPr>
+        <w:t>watch</w:t>
+      </w:r>
+      <w:r>
+        <w:rPr>
+          <w:rFonts w:ascii="Times New Roman" w:hAnsi="Times New Roman" w:cs="Times New Roman"/>
+          <w:sz w:val="24"/>
+          <w:szCs w:val="24"/>
+        </w:rPr>
+        <w:t>ing</w:t>
+      </w:r>
+      <w:r>
+        <w:rPr>
+          <w:rFonts w:ascii="Times New Roman" w:hAnsi="Times New Roman" w:cs="Times New Roman"/>
+          <w:sz w:val="24"/>
+          <w:szCs w:val="24"/>
+        </w:rPr>
+        <w:t xml:space="preserve"> a lot of let’s players and gaming v</w:t>
+      </w:r>
+      <w:r>
+        <w:rPr>
+          <w:rFonts w:ascii="Times New Roman" w:hAnsi="Times New Roman" w:cs="Times New Roman"/>
+          <w:sz w:val="24"/>
+          <w:szCs w:val="24"/>
+        </w:rPr>
+        <w:t>ideos on YouTube, it would really</w:t>
+      </w:r>
+      <w:r>
+        <w:rPr>
+          <w:rFonts w:ascii="Times New Roman" w:hAnsi="Times New Roman" w:cs="Times New Roman"/>
+          <w:sz w:val="24"/>
+          <w:szCs w:val="24"/>
+        </w:rPr>
+        <w:t xml:space="preserve"> help with the recognition of our game “Misthaven”</w:t>
+      </w:r>
+      <w:r>
+        <w:rPr>
+          <w:rFonts w:ascii="Times New Roman" w:hAnsi="Times New Roman" w:cs="Times New Roman"/>
+          <w:sz w:val="24"/>
+          <w:szCs w:val="24"/>
+        </w:rPr>
+        <w:t xml:space="preserve"> by a</w:t>
+      </w:r>
+      <w:r>
+        <w:rPr>
+          <w:rFonts w:ascii="Times New Roman" w:hAnsi="Times New Roman" w:cs="Times New Roman"/>
+          <w:sz w:val="24"/>
+          <w:szCs w:val="24"/>
+        </w:rPr>
+        <w:t xml:space="preserve">llowing gamers to view footage </w:t>
+      </w:r>
+      <w:r>
+        <w:rPr>
+          <w:rFonts w:ascii="Times New Roman" w:hAnsi="Times New Roman" w:cs="Times New Roman"/>
+          <w:sz w:val="24"/>
+          <w:szCs w:val="24"/>
+        </w:rPr>
+        <w:t>of the game to decide</w:t>
+      </w:r>
+      <w:r>
+        <w:rPr>
+          <w:rFonts w:ascii="Times New Roman" w:hAnsi="Times New Roman" w:cs="Times New Roman"/>
+          <w:sz w:val="24"/>
+          <w:szCs w:val="24"/>
+        </w:rPr>
+        <w:t xml:space="preserve"> on whether the game would seem</w:t>
+      </w:r>
+      <w:r>
+        <w:rPr>
+          <w:rFonts w:ascii="Times New Roman" w:hAnsi="Times New Roman" w:cs="Times New Roman"/>
+          <w:sz w:val="24"/>
+          <w:szCs w:val="24"/>
+        </w:rPr>
+        <w:t xml:space="preserve"> right for them to play or not.</w:t>
       </w:r>
       <w:r>
         <w:rPr>
@@ -218,7 +420,23 @@
           <w:sz w:val="24"/>
           <w:szCs w:val="24"/>
         </w:rPr>
-        <w:t>product that Pixel Brothers have created is their first game “Misthaven”</w:t>
+        <w:t>product that</w:t>
+      </w:r>
+      <w:r>
+        <w:rPr>
+          <w:rFonts w:ascii="Times New Roman" w:hAnsi="Times New Roman" w:cs="Times New Roman"/>
+          <w:sz w:val="24"/>
+          <w:szCs w:val="24"/>
+        </w:rPr>
+        <w:t xml:space="preserve"> The</w:t>
+      </w:r>
+      <w:r>
+        <w:rPr>
+          <w:rFonts w:ascii="Times New Roman" w:hAnsi="Times New Roman" w:cs="Times New Roman"/>
+          <w:sz w:val="24"/>
+          <w:szCs w:val="24"/>
+        </w:rPr>
+        <w:t xml:space="preserve"> Pixel Brothers have created is their first game “Misthaven”</w:t>
       </w:r>
       <w:r>
         <w:rPr>
@@ -261,7 +479,71 @@
           <w:sz w:val="24"/>
           <w:szCs w:val="24"/>
         </w:rPr>
-        <w:t xml:space="preserve"> images or Bran equity and does not have any market shares. Because Pixel Brothers is </w:t>
+        <w:t xml:space="preserve"> images or b</w:t>
+      </w:r>
+      <w:r>
+        <w:rPr>
+          <w:rFonts w:ascii="Times New Roman" w:hAnsi="Times New Roman" w:cs="Times New Roman"/>
+          <w:sz w:val="24"/>
+          <w:szCs w:val="24"/>
+        </w:rPr>
+        <w:t>ran</w:t>
+      </w:r>
+      <w:r>
+        <w:rPr>
+          <w:rFonts w:ascii="Times New Roman" w:hAnsi="Times New Roman" w:cs="Times New Roman"/>
+          <w:sz w:val="24"/>
+          <w:szCs w:val="24"/>
+        </w:rPr>
+        <w:t>d</w:t>
+      </w:r>
+      <w:r>
+        <w:rPr>
+          <w:rFonts w:ascii="Times New Roman" w:hAnsi="Times New Roman" w:cs="Times New Roman"/>
+          <w:sz w:val="24"/>
+          <w:szCs w:val="24"/>
+        </w:rPr>
+        <w:t xml:space="preserve"> equity and does not </w:t>
+      </w:r>
+      <w:r>
+        <w:rPr>
+          <w:rFonts w:ascii="Times New Roman" w:hAnsi="Times New Roman" w:cs="Times New Roman"/>
+          <w:sz w:val="24"/>
+          <w:szCs w:val="24"/>
+        </w:rPr>
+        <w:t xml:space="preserve">have any market shares. The </w:t>
+      </w:r>
+      <w:r>
+        <w:rPr>
+          <w:rFonts w:ascii="Times New Roman" w:hAnsi="Times New Roman" w:cs="Times New Roman"/>
+          <w:sz w:val="24"/>
+          <w:szCs w:val="24"/>
+        </w:rPr>
+        <w:t>Pixel Brothers is a</w:t>
+      </w:r>
+      <w:r>
+        <w:rPr>
+          <w:rFonts w:ascii="Times New Roman" w:hAnsi="Times New Roman" w:cs="Times New Roman"/>
+          <w:sz w:val="24"/>
+          <w:szCs w:val="24"/>
+        </w:rPr>
+        <w:t>n</w:t>
+      </w:r>
+      <w:r>
+        <w:rPr>
+          <w:rFonts w:ascii="Times New Roman" w:hAnsi="Times New Roman" w:cs="Times New Roman"/>
+          <w:sz w:val="24"/>
+          <w:szCs w:val="24"/>
+        </w:rPr>
+        <w:t xml:space="preserve"> indie game developer company, we currently do not have any for m of stock price similarly to </w:t>
+      </w:r>
+      <w:r>
+        <w:rPr>
+          <w:rFonts w:ascii="Times New Roman" w:hAnsi="Times New Roman" w:cs="Times New Roman"/>
+          <w:sz w:val="24"/>
+          <w:szCs w:val="24"/>
+        </w:rPr>
+        <w:t xml:space="preserve">several triple </w:t>
       </w:r>
       <w:proofErr w:type="gramStart"/>
       <w:r>
@@ -270,7 +552,7 @@
           <w:sz w:val="24"/>
           <w:szCs w:val="24"/>
         </w:rPr>
-        <w:t>a</w:t>
+        <w:t>A</w:t>
       </w:r>
       <w:proofErr w:type="gramEnd"/>
       <w:r>
@@ -279,15 +561,25 @@
           <w:sz w:val="24"/>
           <w:szCs w:val="24"/>
         </w:rPr>
-        <w:t xml:space="preserve"> indie game developer company, we currently do not have any for m of stock price similarly to </w:t>
-      </w:r>
-      <w:r>
-        <w:rPr>
-          <w:rFonts w:ascii="Times New Roman" w:hAnsi="Times New Roman" w:cs="Times New Roman"/>
-          <w:sz w:val="24"/>
-          <w:szCs w:val="24"/>
-        </w:rPr>
-        <w:t xml:space="preserve">several triple A video game companies or well known Indie developers do. </w:t>
+        <w:t xml:space="preserve"> vide</w:t>
+      </w:r>
+      <w:r>
+        <w:rPr>
+          <w:rFonts w:ascii="Times New Roman" w:hAnsi="Times New Roman" w:cs="Times New Roman"/>
+          <w:sz w:val="24"/>
+          <w:szCs w:val="24"/>
+        </w:rPr>
+        <w:t>o game companies or well known i</w:t>
+      </w:r>
+      <w:bookmarkStart w:id="0" w:name="_GoBack"/>
+      <w:bookmarkEnd w:id="0"/>
+      <w:r>
+        <w:rPr>
+          <w:rFonts w:ascii="Times New Roman" w:hAnsi="Times New Roman" w:cs="Times New Roman"/>
+          <w:sz w:val="24"/>
+          <w:szCs w:val="24"/>
+        </w:rPr>
+        <w:t xml:space="preserve">ndie developers do. </w:t>
       </w:r>
     </w:p>
     <w:sectPr>
@@ -301,14 +593,14 @@
 </file>
 
 <file path=word/styles.xml><?xml version="1.0" encoding="utf-8"?>
-<w:styles xmlns:r="http://schemas.openxmlformats.org/officeDocument/2006/relationships" xmlns:w="http://schemas.openxmlformats.org/wordprocessingml/2006/main">
+<w:styles xmlns:mc="http://schemas.openxmlformats.org/markup-compatibility/2006" xmlns:r="http://schemas.openxmlformats.org/officeDocument/2006/relationships" xmlns:w="http://schemas.openxmlformats.org/wordprocessingml/2006/main" xmlns:w14="http://schemas.microsoft.com/office/word/2010/wordml" mc:Ignorable="w14">
   <w:docDefaults>
     <w:rPrDefault>
       <w:rPr>
-        <w:rFonts w:asciiTheme="minorHAnsi" w:eastAsiaTheme="minorHAnsi" w:hAnsiTheme="minorHAnsi" w:cstheme="minorBidi"/>
+        <w:rFonts w:asciiTheme="minorHAnsi" w:eastAsiaTheme="minorEastAsia" w:hAnsiTheme="minorHAnsi" w:cstheme="minorBidi"/>
         <w:sz w:val="22"/>
         <w:szCs w:val="22"/>
-        <w:lang w:val="en-US" w:eastAsia="en-US" w:bidi="ar-SA"/>
+        <w:lang w:val="en-CA" w:eastAsia="en-CA" w:bidi="ar-SA"/>
       </w:rPr>
     </w:rPrDefault>
     <w:pPrDefault>
@@ -459,7 +751,6 @@
   <w:style w:type="paragraph" w:default="1" w:styleId="Normal">
     <w:name w:val="Normal"/>
     <w:qFormat/>
-    <w:rsid w:val="004D11DE"/>
   </w:style>
   <w:style w:type="character" w:default="1" w:styleId="DefaultParagraphFont">
     <w:name w:val="Default Paragraph Font"/>
@@ -472,7 +763,196 @@
     <w:uiPriority w:val="99"/>
     <w:semiHidden/>
     <w:unhideWhenUsed/>
+    <w:tblPr>
+      <w:tblInd w:w="0" w:type="dxa"/>
+      <w:tblCellMar>
+        <w:top w:w="0" w:type="dxa"/>
+        <w:left w:w="108" w:type="dxa"/>
+        <w:bottom w:w="0" w:type="dxa"/>
+        <w:right w:w="108" w:type="dxa"/>
+      </w:tblCellMar>
+    </w:tblPr>
+  </w:style>
+  <w:style w:type="numbering" w:default="1" w:styleId="NoList">
+    <w:name w:val="No List"/>
+    <w:uiPriority w:val="99"/>
+    <w:semiHidden/>
+    <w:unhideWhenUsed/>
+  </w:style>
+</w:styles>
+</file>
+
+<file path=word/stylesWithEffects.xml><?xml version="1.0" encoding="utf-8"?>
+<w:styles xmlns:wpc="http://schemas.microsoft.com/office/word/2010/wordprocessingCanvas" xmlns:mc="http://schemas.openxmlformats.org/markup-compatibility/2006" xmlns:o="urn:schemas-microsoft-com:office:office" xmlns:r="http://schemas.openxmlformats.org/officeDocument/2006/relationships" xmlns:m="http://schemas.openxmlformats.org/officeDocument/2006/math" xmlns:v="urn:schemas-microsoft-com:vml" xmlns:wp14="http://schemas.microsoft.com/office/word/2010/wordprocessingDrawing" xmlns:wp="http://schemas.openxmlformats.org/drawingml/2006/wordprocessingDrawing" xmlns:w10="urn:schemas-microsoft-com:office:word" xmlns:w="http://schemas.openxmlformats.org/wordprocessingml/2006/main" xmlns:w14="http://schemas.microsoft.com/office/word/2010/wordml" xmlns:wpg="http://schemas.microsoft.com/office/word/2010/wordprocessingGroup" xmlns:wpi="http://schemas.microsoft.com/office/word/2010/wordprocessingInk" xmlns:wne="http://schemas.microsoft.com/office/word/2006/wordml" xmlns:wps="http://schemas.microsoft.com/office/word/2010/wordprocessingShape" mc:Ignorable="w14 wp14">
+  <w:docDefaults>
+    <w:rPrDefault>
+      <w:rPr>
+        <w:rFonts w:asciiTheme="minorHAnsi" w:eastAsiaTheme="minorEastAsia" w:hAnsiTheme="minorHAnsi" w:cstheme="minorBidi"/>
+        <w:sz w:val="22"/>
+        <w:szCs w:val="22"/>
+        <w:lang w:val="en-CA" w:eastAsia="en-CA" w:bidi="ar-SA"/>
+      </w:rPr>
+    </w:rPrDefault>
+    <w:pPrDefault>
+      <w:pPr>
+        <w:spacing w:after="200" w:line="276" w:lineRule="auto"/>
+      </w:pPr>
+    </w:pPrDefault>
+  </w:docDefaults>
+  <w:latentStyles w:defLockedState="0" w:defUIPriority="99" w:defSemiHidden="1" w:defUnhideWhenUsed="1" w:defQFormat="0" w:count="267">
+    <w:lsdException w:name="Normal" w:semiHidden="0" w:uiPriority="0" w:unhideWhenUsed="0" w:qFormat="1"/>
+    <w:lsdException w:name="heading 1" w:semiHidden="0" w:uiPriority="9" w:unhideWhenUsed="0" w:qFormat="1"/>
+    <w:lsdException w:name="heading 2" w:uiPriority="9" w:qFormat="1"/>
+    <w:lsdException w:name="heading 3" w:uiPriority="9" w:qFormat="1"/>
+    <w:lsdException w:name="heading 4" w:uiPriority="9" w:qFormat="1"/>
+    <w:lsdException w:name="heading 5" w:uiPriority="9" w:qFormat="1"/>
+    <w:lsdException w:name="heading 6" w:uiPriority="9" w:qFormat="1"/>
+    <w:lsdException w:name="heading 7" w:uiPriority="9" w:qFormat="1"/>
+    <w:lsdException w:name="heading 8" w:uiPriority="9" w:qFormat="1"/>
+    <w:lsdException w:name="heading 9" w:uiPriority="9" w:qFormat="1"/>
+    <w:lsdException w:name="toc 1" w:uiPriority="39"/>
+    <w:lsdException w:name="toc 2" w:uiPriority="39"/>
+    <w:lsdException w:name="toc 3" w:uiPriority="39"/>
+    <w:lsdException w:name="toc 4" w:uiPriority="39"/>
+    <w:lsdException w:name="toc 5" w:uiPriority="39"/>
+    <w:lsdException w:name="toc 6" w:uiPriority="39"/>
+    <w:lsdException w:name="toc 7" w:uiPriority="39"/>
+    <w:lsdException w:name="toc 8" w:uiPriority="39"/>
+    <w:lsdException w:name="toc 9" w:uiPriority="39"/>
+    <w:lsdException w:name="caption" w:uiPriority="35" w:qFormat="1"/>
+    <w:lsdException w:name="Title" w:semiHidden="0" w:uiPriority="10" w:unhideWhenUsed="0" w:qFormat="1"/>
+    <w:lsdException w:name="Default Paragraph Font" w:uiPriority="1"/>
+    <w:lsdException w:name="Subtitle" w:semiHidden="0" w:uiPriority="11" w:unhideWhenUsed="0" w:qFormat="1"/>
+    <w:lsdException w:name="Strong" w:semiHidden="0" w:uiPriority="22" w:unhideWhenUsed="0" w:qFormat="1"/>
+    <w:lsdException w:name="Emphasis" w:semiHidden="0" w:uiPriority="20" w:unhideWhenUsed="0" w:qFormat="1"/>
+    <w:lsdException w:name="Table Grid" w:semiHidden="0" w:uiPriority="59" w:unhideWhenUsed="0"/>
+    <w:lsdException w:name="Placeholder Text" w:unhideWhenUsed="0"/>
+    <w:lsdException w:name="No Spacing" w:semiHidden="0" w:uiPriority="1" w:unhideWhenUsed="0" w:qFormat="1"/>
+    <w:lsdException w:name="Light Shading" w:semiHidden="0" w:uiPriority="60" w:unhideWhenUsed="0"/>
+    <w:lsdException w:name="Light List" w:semiHidden="0" w:uiPriority="61" w:unhideWhenUsed="0"/>
+    <w:lsdException w:name="Light Grid" w:semiHidden="0" w:uiPriority="62" w:unhideWhenUsed="0"/>
+    <w:lsdException w:name="Medium Shading 1" w:semiHidden="0" w:uiPriority="63" w:unhideWhenUsed="0"/>
+    <w:lsdException w:name="Medium Shading 2" w:semiHidden="0" w:uiPriority="64" w:unhideWhenUsed="0"/>
+    <w:lsdException w:name="Medium List 1" w:semiHidden="0" w:uiPriority="65" w:unhideWhenUsed="0"/>
+    <w:lsdException w:name="Medium List 2" w:semiHidden="0" w:uiPriority="66" w:unhideWhenUsed="0"/>
+    <w:lsdException w:name="Medium Grid 1" w:semiHidden="0" w:uiPriority="67" w:unhideWhenUsed="0"/>
+    <w:lsdException w:name="Medium Grid 2" w:semiHidden="0" w:uiPriority="68" w:unhideWhenUsed="0"/>
+    <w:lsdException w:name="Medium Grid 3" w:semiHidden="0" w:uiPriority="69" w:unhideWhenUsed="0"/>
+    <w:lsdException w:name="Dark List" w:semiHidden="0" w:uiPriority="70" w:unhideWhenUsed="0"/>
+    <w:lsdException w:name="Colorful Shading" w:semiHidden="0" w:uiPriority="71" w:unhideWhenUsed="0"/>
+    <w:lsdException w:name="Colorful List" w:semiHidden="0" w:uiPriority="72" w:unhideWhenUsed="0"/>
+    <w:lsdException w:name="Colorful Grid" w:semiHidden="0" w:uiPriority="73" w:unhideWhenUsed="0"/>
+    <w:lsdException w:name="Light Shading Accent 1" w:semiHidden="0" w:uiPriority="60" w:unhideWhenUsed="0"/>
+    <w:lsdException w:name="Light List Accent 1" w:semiHidden="0" w:uiPriority="61" w:unhideWhenUsed="0"/>
+    <w:lsdException w:name="Light Grid Accent 1" w:semiHidden="0" w:uiPriority="62" w:unhideWhenUsed="0"/>
+    <w:lsdException w:name="Medium Shading 1 Accent 1" w:semiHidden="0" w:uiPriority="63" w:unhideWhenUsed="0"/>
+    <w:lsdException w:name="Medium Shading 2 Accent 1" w:semiHidden="0" w:uiPriority="64" w:unhideWhenUsed="0"/>
+    <w:lsdException w:name="Medium List 1 Accent 1" w:semiHidden="0" w:uiPriority="65" w:unhideWhenUsed="0"/>
+    <w:lsdException w:name="Revision" w:unhideWhenUsed="0"/>
+    <w:lsdException w:name="List Paragraph" w:semiHidden="0" w:uiPriority="34" w:unhideWhenUsed="0" w:qFormat="1"/>
+    <w:lsdException w:name="Quote" w:semiHidden="0" w:uiPriority="29" w:unhideWhenUsed="0" w:qFormat="1"/>
+    <w:lsdException w:name="Intense Quote" w:semiHidden="0" w:uiPriority="30" w:unhideWhenUsed="0" w:qFormat="1"/>
+    <w:lsdException w:name="Medium List 2 Accent 1" w:semiHidden="0" w:uiPriority="66" w:unhideWhenUsed="0"/>
+    <w:lsdException w:name="Medium Grid 1 Accent 1" w:semiHidden="0" w:uiPriority="67" w:unhideWhenUsed="0"/>
+    <w:lsdException w:name="Medium Grid 2 Accent 1" w:semiHidden="0" w:uiPriority="68" w:unhideWhenUsed="0"/>
+    <w:lsdException w:name="Medium Grid 3 Accent 1" w:semiHidden="0" w:uiPriority="69" w:unhideWhenUsed="0"/>
+    <w:lsdException w:name="Dark List Accent 1" w:semiHidden="0" w:uiPriority="70" w:unhideWhenUsed="0"/>
+    <w:lsdException w:name="Colorful Shading Accent 1" w:semiHidden="0" w:uiPriority="71" w:unhideWhenUsed="0"/>
+    <w:lsdException w:name="Colorful List Accent 1" w:semiHidden="0" w:uiPriority="72" w:unhideWhenUsed="0"/>
+    <w:lsdException w:name="Colorful Grid Accent 1" w:semiHidden="0" w:uiPriority="73" w:unhideWhenUsed="0"/>
+    <w:lsdException w:name="Light Shading Accent 2" w:semiHidden="0" w:uiPriority="60" w:unhideWhenUsed="0"/>
+    <w:lsdException w:name="Light List Accent 2" w:semiHidden="0" w:uiPriority="61" w:unhideWhenUsed="0"/>
+    <w:lsdException w:name="Light Grid Accent 2" w:semiHidden="0" w:uiPriority="62" w:unhideWhenUsed="0"/>
+    <w:lsdException w:name="Medium Shading 1 Accent 2" w:semiHidden="0" w:uiPriority="63" w:unhideWhenUsed="0"/>
+    <w:lsdException w:name="Medium Shading 2 Accent 2" w:semiHidden="0" w:uiPriority="64" w:unhideWhenUsed="0"/>
+    <w:lsdException w:name="Medium List 1 Accent 2" w:semiHidden="0" w:uiPriority="65" w:unhideWhenUsed="0"/>
+    <w:lsdException w:name="Medium List 2 Accent 2" w:semiHidden="0" w:uiPriority="66" w:unhideWhenUsed="0"/>
+    <w:lsdException w:name="Medium Grid 1 Accent 2" w:semiHidden="0" w:uiPriority="67" w:unhideWhenUsed="0"/>
+    <w:lsdException w:name="Medium Grid 2 Accent 2" w:semiHidden="0" w:uiPriority="68" w:unhideWhenUsed="0"/>
+    <w:lsdException w:name="Medium Grid 3 Accent 2" w:semiHidden="0" w:uiPriority="69" w:unhideWhenUsed="0"/>
+    <w:lsdException w:name="Dark List Accent 2" w:semiHidden="0" w:uiPriority="70" w:unhideWhenUsed="0"/>
+    <w:lsdException w:name="Colorful Shading Accent 2" w:semiHidden="0" w:uiPriority="71" w:unhideWhenUsed="0"/>
+    <w:lsdException w:name="Colorful List Accent 2" w:semiHidden="0" w:uiPriority="72" w:unhideWhenUsed="0"/>
+    <w:lsdException w:name="Colorful Grid Accent 2" w:semiHidden="0" w:uiPriority="73" w:unhideWhenUsed="0"/>
+    <w:lsdException w:name="Light Shading Accent 3" w:semiHidden="0" w:uiPriority="60" w:unhideWhenUsed="0"/>
+    <w:lsdException w:name="Light List Accent 3" w:semiHidden="0" w:uiPriority="61" w:unhideWhenUsed="0"/>
+    <w:lsdException w:name="Light Grid Accent 3" w:semiHidden="0" w:uiPriority="62" w:unhideWhenUsed="0"/>
+    <w:lsdException w:name="Medium Shading 1 Accent 3" w:semiHidden="0" w:uiPriority="63" w:unhideWhenUsed="0"/>
+    <w:lsdException w:name="Medium Shading 2 Accent 3" w:semiHidden="0" w:uiPriority="64" w:unhideWhenUsed="0"/>
+    <w:lsdException w:name="Medium List 1 Accent 3" w:semiHidden="0" w:uiPriority="65" w:unhideWhenUsed="0"/>
+    <w:lsdException w:name="Medium List 2 Accent 3" w:semiHidden="0" w:uiPriority="66" w:unhideWhenUsed="0"/>
+    <w:lsdException w:name="Medium Grid 1 Accent 3" w:semiHidden="0" w:uiPriority="67" w:unhideWhenUsed="0"/>
+    <w:lsdException w:name="Medium Grid 2 Accent 3" w:semiHidden="0" w:uiPriority="68" w:unhideWhenUsed="0"/>
+    <w:lsdException w:name="Medium Grid 3 Accent 3" w:semiHidden="0" w:uiPriority="69" w:unhideWhenUsed="0"/>
+    <w:lsdException w:name="Dark List Accent 3" w:semiHidden="0" w:uiPriority="70" w:unhideWhenUsed="0"/>
+    <w:lsdException w:name="Colorful Shading Accent 3" w:semiHidden="0" w:uiPriority="71" w:unhideWhenUsed="0"/>
+    <w:lsdException w:name="Colorful List Accent 3" w:semiHidden="0" w:uiPriority="72" w:unhideWhenUsed="0"/>
+    <w:lsdException w:name="Colorful Grid Accent 3" w:semiHidden="0" w:uiPriority="73" w:unhideWhenUsed="0"/>
+    <w:lsdException w:name="Light Shading Accent 4" w:semiHidden="0" w:uiPriority="60" w:unhideWhenUsed="0"/>
+    <w:lsdException w:name="Light List Accent 4" w:semiHidden="0" w:uiPriority="61" w:unhideWhenUsed="0"/>
+    <w:lsdException w:name="Light Grid Accent 4" w:semiHidden="0" w:uiPriority="62" w:unhideWhenUsed="0"/>
+    <w:lsdException w:name="Medium Shading 1 Accent 4" w:semiHidden="0" w:uiPriority="63" w:unhideWhenUsed="0"/>
+    <w:lsdException w:name="Medium Shading 2 Accent 4" w:semiHidden="0" w:uiPriority="64" w:unhideWhenUsed="0"/>
+    <w:lsdException w:name="Medium List 1 Accent 4" w:semiHidden="0" w:uiPriority="65" w:unhideWhenUsed="0"/>
+    <w:lsdException w:name="Medium List 2 Accent 4" w:semiHidden="0" w:uiPriority="66" w:unhideWhenUsed="0"/>
+    <w:lsdException w:name="Medium Grid 1 Accent 4" w:semiHidden="0" w:uiPriority="67" w:unhideWhenUsed="0"/>
+    <w:lsdException w:name="Medium Grid 2 Accent 4" w:semiHidden="0" w:uiPriority="68" w:unhideWhenUsed="0"/>
+    <w:lsdException w:name="Medium Grid 3 Accent 4" w:semiHidden="0" w:uiPriority="69" w:unhideWhenUsed="0"/>
+    <w:lsdException w:name="Dark List Accent 4" w:semiHidden="0" w:uiPriority="70" w:unhideWhenUsed="0"/>
+    <w:lsdException w:name="Colorful Shading Accent 4" w:semiHidden="0" w:uiPriority="71" w:unhideWhenUsed="0"/>
+    <w:lsdException w:name="Colorful List Accent 4" w:semiHidden="0" w:uiPriority="72" w:unhideWhenUsed="0"/>
+    <w:lsdException w:name="Colorful Grid Accent 4" w:semiHidden="0" w:uiPriority="73" w:unhideWhenUsed="0"/>
+    <w:lsdException w:name="Light Shading Accent 5" w:semiHidden="0" w:uiPriority="60" w:unhideWhenUsed="0"/>
+    <w:lsdException w:name="Light List Accent 5" w:semiHidden="0" w:uiPriority="61" w:unhideWhenUsed="0"/>
+    <w:lsdException w:name="Light Grid Accent 5" w:semiHidden="0" w:uiPriority="62" w:unhideWhenUsed="0"/>
+    <w:lsdException w:name="Medium Shading 1 Accent 5" w:semiHidden="0" w:uiPriority="63" w:unhideWhenUsed="0"/>
+    <w:lsdException w:name="Medium Shading 2 Accent 5" w:semiHidden="0" w:uiPriority="64" w:unhideWhenUsed="0"/>
+    <w:lsdException w:name="Medium List 1 Accent 5" w:semiHidden="0" w:uiPriority="65" w:unhideWhenUsed="0"/>
+    <w:lsdException w:name="Medium List 2 Accent 5" w:semiHidden="0" w:uiPriority="66" w:unhideWhenUsed="0"/>
+    <w:lsdException w:name="Medium Grid 1 Accent 5" w:semiHidden="0" w:uiPriority="67" w:unhideWhenUsed="0"/>
+    <w:lsdException w:name="Medium Grid 2 Accent 5" w:semiHidden="0" w:uiPriority="68" w:unhideWhenUsed="0"/>
+    <w:lsdException w:name="Medium Grid 3 Accent 5" w:semiHidden="0" w:uiPriority="69" w:unhideWhenUsed="0"/>
+    <w:lsdException w:name="Dark List Accent 5" w:semiHidden="0" w:uiPriority="70" w:unhideWhenUsed="0"/>
+    <w:lsdException w:name="Colorful Shading Accent 5" w:semiHidden="0" w:uiPriority="71" w:unhideWhenUsed="0"/>
+    <w:lsdException w:name="Colorful List Accent 5" w:semiHidden="0" w:uiPriority="72" w:unhideWhenUsed="0"/>
+    <w:lsdException w:name="Colorful Grid Accent 5" w:semiHidden="0" w:uiPriority="73" w:unhideWhenUsed="0"/>
+    <w:lsdException w:name="Light Shading Accent 6" w:semiHidden="0" w:uiPriority="60" w:unhideWhenUsed="0"/>
+    <w:lsdException w:name="Light List Accent 6" w:semiHidden="0" w:uiPriority="61" w:unhideWhenUsed="0"/>
+    <w:lsdException w:name="Light Grid Accent 6" w:semiHidden="0" w:uiPriority="62" w:unhideWhenUsed="0"/>
+    <w:lsdException w:name="Medium Shading 1 Accent 6" w:semiHidden="0" w:uiPriority="63" w:unhideWhenUsed="0"/>
+    <w:lsdException w:name="Medium Shading 2 Accent 6" w:semiHidden="0" w:uiPriority="64" w:unhideWhenUsed="0"/>
+    <w:lsdException w:name="Medium List 1 Accent 6" w:semiHidden="0" w:uiPriority="65" w:unhideWhenUsed="0"/>
+    <w:lsdException w:name="Medium List 2 Accent 6" w:semiHidden="0" w:uiPriority="66" w:unhideWhenUsed="0"/>
+    <w:lsdException w:name="Medium Grid 1 Accent 6" w:semiHidden="0" w:uiPriority="67" w:unhideWhenUsed="0"/>
+    <w:lsdException w:name="Medium Grid 2 Accent 6" w:semiHidden="0" w:uiPriority="68" w:unhideWhenUsed="0"/>
+    <w:lsdException w:name="Medium Grid 3 Accent 6" w:semiHidden="0" w:uiPriority="69" w:unhideWhenUsed="0"/>
+    <w:lsdException w:name="Dark List Accent 6" w:semiHidden="0" w:uiPriority="70" w:unhideWhenUsed="0"/>
+    <w:lsdException w:name="Colorful Shading Accent 6" w:semiHidden="0" w:uiPriority="71" w:unhideWhenUsed="0"/>
+    <w:lsdException w:name="Colorful List Accent 6" w:semiHidden="0" w:uiPriority="72" w:unhideWhenUsed="0"/>
+    <w:lsdException w:name="Colorful Grid Accent 6" w:semiHidden="0" w:uiPriority="73" w:unhideWhenUsed="0"/>
+    <w:lsdException w:name="Subtle Emphasis" w:semiHidden="0" w:uiPriority="19" w:unhideWhenUsed="0" w:qFormat="1"/>
+    <w:lsdException w:name="Intense Emphasis" w:semiHidden="0" w:uiPriority="21" w:unhideWhenUsed="0" w:qFormat="1"/>
+    <w:lsdException w:name="Subtle Reference" w:semiHidden="0" w:uiPriority="31" w:unhideWhenUsed="0" w:qFormat="1"/>
+    <w:lsdException w:name="Intense Reference" w:semiHidden="0" w:uiPriority="32" w:unhideWhenUsed="0" w:qFormat="1"/>
+    <w:lsdException w:name="Book Title" w:semiHidden="0" w:uiPriority="33" w:unhideWhenUsed="0" w:qFormat="1"/>
+    <w:lsdException w:name="Bibliography" w:uiPriority="37"/>
+    <w:lsdException w:name="TOC Heading" w:uiPriority="39" w:qFormat="1"/>
+  </w:latentStyles>
+  <w:style w:type="paragraph" w:default="1" w:styleId="Normal">
+    <w:name w:val="Normal"/>
     <w:qFormat/>
+  </w:style>
+  <w:style w:type="character" w:default="1" w:styleId="DefaultParagraphFont">
+    <w:name w:val="Default Paragraph Font"/>
+    <w:uiPriority w:val="1"/>
+    <w:semiHidden/>
+    <w:unhideWhenUsed/>
+  </w:style>
+  <w:style w:type="table" w:default="1" w:styleId="TableNormal">
+    <w:name w:val="Normal Table"/>
+    <w:uiPriority w:val="99"/>
+    <w:semiHidden/>
+    <w:unhideWhenUsed/>
     <w:tblPr>
       <w:tblInd w:w="0" w:type="dxa"/>
       <w:tblCellMar>
